--- a/OOD/word/Observer Pattern.docx
+++ b/OOD/word/Observer Pattern.docx
@@ -380,7 +380,7 @@
           <v:shape id="_x0000_i1025" type="#_x0000_t75" style="width:468pt;height:107.25pt" o:ole="">
             <v:imagedata r:id="rId7" o:title=""/>
           </v:shape>
-          <o:OLEObject Type="Embed" ProgID="Word.OpenDocumentText.12" ShapeID="_x0000_i1025" DrawAspect="Content" ObjectID="_1549719642" r:id="rId8"/>
+          <o:OLEObject Type="Embed" ProgID="Word.OpenDocumentText.12" ShapeID="_x0000_i1025" DrawAspect="Content" ObjectID="_1550513007" r:id="rId8"/>
         </w:object>
       </w:r>
     </w:p>
@@ -453,7 +453,7 @@
           <v:shape id="_x0000_i1026" type="#_x0000_t75" style="width:468pt;height:163.5pt" o:ole="">
             <v:imagedata r:id="rId9" o:title=""/>
           </v:shape>
-          <o:OLEObject Type="Embed" ProgID="Word.OpenDocumentText.12" ShapeID="_x0000_i1026" DrawAspect="Content" ObjectID="_1549719643" r:id="rId10"/>
+          <o:OLEObject Type="Embed" ProgID="Word.OpenDocumentText.12" ShapeID="_x0000_i1026" DrawAspect="Content" ObjectID="_1550513008" r:id="rId10"/>
         </w:object>
       </w:r>
       <w:r>
@@ -463,7 +463,24 @@
           <w:szCs w:val="24"/>
         </w:rPr>
         <w:tab/>
-        <w:t>DisplayElement Interface</w:t>
+      </w:r>
+      <w:proofErr w:type="spellStart"/>
+      <w:r>
+        <w:rPr>
+          <w:b/>
+          <w:sz w:val="24"/>
+          <w:szCs w:val="24"/>
+        </w:rPr>
+        <w:t>DisplayElement</w:t>
+      </w:r>
+      <w:proofErr w:type="spellEnd"/>
+      <w:r>
+        <w:rPr>
+          <w:b/>
+          <w:sz w:val="24"/>
+          <w:szCs w:val="24"/>
+        </w:rPr>
+        <w:t xml:space="preserve"> Interface</w:t>
       </w:r>
     </w:p>
     <w:bookmarkStart w:id="2" w:name="_MON_1549715747"/>
@@ -487,7 +504,7 @@
           <v:shape id="_x0000_i1027" type="#_x0000_t75" style="width:468pt;height:51pt" o:ole="">
             <v:imagedata r:id="rId11" o:title=""/>
           </v:shape>
-          <o:OLEObject Type="Embed" ProgID="Word.OpenDocumentText.12" ShapeID="_x0000_i1027" DrawAspect="Content" ObjectID="_1549719644" r:id="rId12"/>
+          <o:OLEObject Type="Embed" ProgID="Word.OpenDocumentText.12" ShapeID="_x0000_i1027" DrawAspect="Content" ObjectID="_1550513009" r:id="rId12"/>
         </w:object>
       </w:r>
       <w:r>
@@ -536,7 +553,7 @@
           <v:shape id="_x0000_i1028" type="#_x0000_t75" style="width:468pt;height:317.25pt" o:ole="">
             <v:imagedata r:id="rId13" o:title=""/>
           </v:shape>
-          <o:OLEObject Type="Embed" ProgID="Word.OpenDocumentText.12" ShapeID="_x0000_i1028" DrawAspect="Content" ObjectID="_1549719645" r:id="rId14"/>
+          <o:OLEObject Type="Embed" ProgID="Word.OpenDocumentText.12" ShapeID="_x0000_i1028" DrawAspect="Content" ObjectID="_1550513010" r:id="rId14"/>
         </w:object>
       </w:r>
     </w:p>
@@ -548,8 +565,6 @@
           <w:szCs w:val="24"/>
         </w:rPr>
       </w:pPr>
-      <w:bookmarkStart w:id="4" w:name="_GoBack"/>
-      <w:bookmarkEnd w:id="4"/>
       <w:r>
         <w:rPr>
           <w:b/>
@@ -600,8 +615,8 @@
         <w:t>Every time we set a new weather data, all the observers refresh their displays.</w:t>
       </w:r>
     </w:p>
-    <w:bookmarkStart w:id="5" w:name="_MON_1549716418"/>
-    <w:bookmarkEnd w:id="5"/>
+    <w:bookmarkStart w:id="4" w:name="_MON_1549716418"/>
+    <w:bookmarkEnd w:id="4"/>
     <w:p>
       <w:pPr>
         <w:ind w:firstLine="720"/>
@@ -619,7 +634,7 @@
           <v:shape id="_x0000_i1029" type="#_x0000_t75" style="width:468pt;height:513.75pt" o:ole="">
             <v:imagedata r:id="rId15" o:title=""/>
           </v:shape>
-          <o:OLEObject Type="Embed" ProgID="Word.OpenDocumentText.12" ShapeID="_x0000_i1029" DrawAspect="Content" ObjectID="_1549719646" r:id="rId16"/>
+          <o:OLEObject Type="Embed" ProgID="Word.OpenDocumentText.12" ShapeID="_x0000_i1029" DrawAspect="Content" ObjectID="_1550513011" r:id="rId16"/>
         </w:object>
       </w:r>
     </w:p>
@@ -643,14 +658,7 @@
           <w:sz w:val="28"/>
           <w:szCs w:val="28"/>
         </w:rPr>
-        <w:t xml:space="preserve"> –</w:t>
-      </w:r>
-      <w:r>
-        <w:rPr>
-          <w:sz w:val="28"/>
-          <w:szCs w:val="28"/>
-        </w:rPr>
-        <w:t xml:space="preserve"> using Java’s built-in Observer Pattern</w:t>
+        <w:t xml:space="preserve"> – using Java’s built-in Observer Pattern</w:t>
       </w:r>
     </w:p>
     <w:p>
@@ -735,8 +743,8 @@
         <w:t>Observer</w:t>
       </w:r>
     </w:p>
-    <w:bookmarkStart w:id="6" w:name="_MON_1549717890"/>
-    <w:bookmarkEnd w:id="6"/>
+    <w:bookmarkStart w:id="5" w:name="_MON_1549717890"/>
+    <w:bookmarkEnd w:id="5"/>
     <w:p>
       <w:pPr>
         <w:ind w:firstLine="720"/>
@@ -756,7 +764,7 @@
           <v:shape id="_x0000_i1030" type="#_x0000_t75" style="width:468pt;height:459.75pt" o:ole="">
             <v:imagedata r:id="rId17" o:title=""/>
           </v:shape>
-          <o:OLEObject Type="Embed" ProgID="Word.OpenDocumentText.12" ShapeID="_x0000_i1030" DrawAspect="Content" ObjectID="_1549719647" r:id="rId18"/>
+          <o:OLEObject Type="Embed" ProgID="Word.OpenDocumentText.12" ShapeID="_x0000_i1030" DrawAspect="Content" ObjectID="_1550513012" r:id="rId18"/>
         </w:object>
       </w:r>
     </w:p>
@@ -779,8 +787,8 @@
         <w:t>Subject</w:t>
       </w:r>
     </w:p>
-    <w:bookmarkStart w:id="7" w:name="_MON_1549718123"/>
-    <w:bookmarkEnd w:id="7"/>
+    <w:bookmarkStart w:id="6" w:name="_MON_1549718123"/>
+    <w:bookmarkEnd w:id="6"/>
     <w:p>
       <w:pPr>
         <w:ind w:firstLine="720"/>
@@ -800,7 +808,7 @@
           <v:shape id="_x0000_i1031" type="#_x0000_t75" style="width:468pt;height:395.25pt" o:ole="">
             <v:imagedata r:id="rId19" o:title=""/>
           </v:shape>
-          <o:OLEObject Type="Embed" ProgID="Word.OpenDocumentText.12" ShapeID="_x0000_i1031" DrawAspect="Content" ObjectID="_1549719648" r:id="rId20"/>
+          <o:OLEObject Type="Embed" ProgID="Word.OpenDocumentText.12" ShapeID="_x0000_i1031" DrawAspect="Content" ObjectID="_1550513013" r:id="rId20"/>
         </w:object>
       </w:r>
       <w:r>
@@ -810,7 +818,35 @@
           <w:szCs w:val="24"/>
         </w:rPr>
         <w:tab/>
-        <w:t>Why setChanged() ?</w:t>
+        <w:t xml:space="preserve">Why </w:t>
+      </w:r>
+      <w:proofErr w:type="spellStart"/>
+      <w:proofErr w:type="gramStart"/>
+      <w:r>
+        <w:rPr>
+          <w:b/>
+          <w:sz w:val="24"/>
+          <w:szCs w:val="24"/>
+        </w:rPr>
+        <w:t>setChanged</w:t>
+      </w:r>
+      <w:proofErr w:type="spellEnd"/>
+      <w:r>
+        <w:rPr>
+          <w:b/>
+          <w:sz w:val="24"/>
+          <w:szCs w:val="24"/>
+        </w:rPr>
+        <w:t>(</w:t>
+      </w:r>
+      <w:proofErr w:type="gramEnd"/>
+      <w:r>
+        <w:rPr>
+          <w:b/>
+          <w:sz w:val="24"/>
+          <w:szCs w:val="24"/>
+        </w:rPr>
+        <w:t>) ?</w:t>
       </w:r>
     </w:p>
     <w:p>
@@ -858,8 +894,285 @@
           <w:sz w:val="24"/>
           <w:szCs w:val="24"/>
         </w:rPr>
-        <w:t>The setChanged() method is meant to give us more flexibility in how we update observers by allowing us to optimize the notification. For example, in our Weather Station, imagine if our measurements were so sensitive that the temperature readings were constantly fluctuating by a few tenths of a degree. That might cause the WeatherData object to send out notifications constantly. Instead, we might want to send out notifications only if the temperature changes more than half a degree and we could call setChanged() only after that happened.</w:t>
-      </w:r>
+        <w:t xml:space="preserve">The setChanged() method is meant to give us more flexibility in how we update observers by allowing us to optimize the notification. For example, in our Weather Station, imagine if our measurements were so sensitive that the temperature readings were constantly fluctuating by a few tenths of a degree. That might cause the WeatherData object to send out notifications constantly. Instead, we might want to send out notifications only if the temperature changes more than half a degree and we could call </w:t>
+      </w:r>
+      <w:proofErr w:type="gramStart"/>
+      <w:r>
+        <w:rPr>
+          <w:sz w:val="24"/>
+          <w:szCs w:val="24"/>
+        </w:rPr>
+        <w:t>setChanged(</w:t>
+      </w:r>
+      <w:proofErr w:type="gramEnd"/>
+      <w:r>
+        <w:rPr>
+          <w:sz w:val="24"/>
+          <w:szCs w:val="24"/>
+        </w:rPr>
+        <w:t>) only after that happened.</w:t>
+      </w:r>
+    </w:p>
+    <w:p>
+      <w:pPr>
+        <w:ind w:left="720"/>
+        <w:rPr>
+          <w:sz w:val="28"/>
+          <w:szCs w:val="28"/>
+        </w:rPr>
+      </w:pPr>
+      <w:r>
+        <w:rPr>
+          <w:sz w:val="28"/>
+          <w:szCs w:val="28"/>
+        </w:rPr>
+        <w:lastRenderedPageBreak/>
+        <w:t>Bullet Points</w:t>
+      </w:r>
+    </w:p>
+    <w:p>
+      <w:pPr>
+        <w:pStyle w:val="ListParagraph"/>
+        <w:numPr>
+          <w:ilvl w:val="0"/>
+          <w:numId w:val="3"/>
+        </w:numPr>
+        <w:rPr>
+          <w:sz w:val="24"/>
+          <w:szCs w:val="24"/>
+        </w:rPr>
+      </w:pPr>
+      <w:r>
+        <w:rPr>
+          <w:sz w:val="24"/>
+          <w:szCs w:val="24"/>
+        </w:rPr>
+        <w:t>The Observer Pattern defines a one-to-many relationship between objects.</w:t>
+      </w:r>
+    </w:p>
+    <w:p>
+      <w:pPr>
+        <w:pStyle w:val="ListParagraph"/>
+        <w:numPr>
+          <w:ilvl w:val="0"/>
+          <w:numId w:val="3"/>
+        </w:numPr>
+        <w:rPr>
+          <w:sz w:val="24"/>
+          <w:szCs w:val="24"/>
+        </w:rPr>
+      </w:pPr>
+      <w:r>
+        <w:rPr>
+          <w:sz w:val="24"/>
+          <w:szCs w:val="24"/>
+        </w:rPr>
+        <w:t>Subjects, or as we also know them, Observables, update Observers using a common interface.</w:t>
+      </w:r>
+    </w:p>
+    <w:p>
+      <w:pPr>
+        <w:pStyle w:val="ListParagraph"/>
+        <w:numPr>
+          <w:ilvl w:val="0"/>
+          <w:numId w:val="3"/>
+        </w:numPr>
+        <w:rPr>
+          <w:sz w:val="24"/>
+          <w:szCs w:val="24"/>
+        </w:rPr>
+      </w:pPr>
+      <w:r>
+        <w:rPr>
+          <w:sz w:val="24"/>
+          <w:szCs w:val="24"/>
+        </w:rPr>
+        <w:t>Observers are loosely coupled in that the Observable knows nothing about them, other than that they implement the Observer interface.</w:t>
+      </w:r>
+    </w:p>
+    <w:p>
+      <w:pPr>
+        <w:pStyle w:val="ListParagraph"/>
+        <w:numPr>
+          <w:ilvl w:val="0"/>
+          <w:numId w:val="3"/>
+        </w:numPr>
+        <w:rPr>
+          <w:sz w:val="24"/>
+          <w:szCs w:val="24"/>
+        </w:rPr>
+      </w:pPr>
+      <w:r>
+        <w:rPr>
+          <w:sz w:val="24"/>
+          <w:szCs w:val="24"/>
+        </w:rPr>
+        <w:t>You can push or pull data from the Observable when using the pattern.</w:t>
+      </w:r>
+    </w:p>
+    <w:p>
+      <w:pPr>
+        <w:pStyle w:val="ListParagraph"/>
+        <w:numPr>
+          <w:ilvl w:val="0"/>
+          <w:numId w:val="3"/>
+        </w:numPr>
+        <w:rPr>
+          <w:sz w:val="24"/>
+          <w:szCs w:val="24"/>
+        </w:rPr>
+      </w:pPr>
+      <w:r>
+        <w:rPr>
+          <w:sz w:val="24"/>
+          <w:szCs w:val="24"/>
+        </w:rPr>
+        <w:t>Don’t depend on a specific order of notification for you Observers.</w:t>
+      </w:r>
+    </w:p>
+    <w:p>
+      <w:pPr>
+        <w:pStyle w:val="ListParagraph"/>
+        <w:numPr>
+          <w:ilvl w:val="0"/>
+          <w:numId w:val="3"/>
+        </w:numPr>
+        <w:rPr>
+          <w:sz w:val="24"/>
+          <w:szCs w:val="24"/>
+        </w:rPr>
+      </w:pPr>
+      <w:r>
+        <w:rPr>
+          <w:sz w:val="24"/>
+          <w:szCs w:val="24"/>
+        </w:rPr>
+        <w:t xml:space="preserve">Java has several implementations of the Observer Pattern, including the general purpose </w:t>
+      </w:r>
+      <w:proofErr w:type="spellStart"/>
+      <w:r>
+        <w:rPr>
+          <w:sz w:val="24"/>
+          <w:szCs w:val="24"/>
+        </w:rPr>
+        <w:t>java.util.Observable</w:t>
+      </w:r>
+      <w:proofErr w:type="spellEnd"/>
+      <w:r>
+        <w:rPr>
+          <w:sz w:val="24"/>
+          <w:szCs w:val="24"/>
+        </w:rPr>
+        <w:t>.</w:t>
+      </w:r>
+    </w:p>
+    <w:p>
+      <w:pPr>
+        <w:pStyle w:val="ListParagraph"/>
+        <w:numPr>
+          <w:ilvl w:val="0"/>
+          <w:numId w:val="3"/>
+        </w:numPr>
+        <w:rPr>
+          <w:sz w:val="24"/>
+          <w:szCs w:val="24"/>
+        </w:rPr>
+      </w:pPr>
+      <w:r>
+        <w:rPr>
+          <w:sz w:val="24"/>
+          <w:szCs w:val="24"/>
+        </w:rPr>
+        <w:t xml:space="preserve">Watch out for issues with the </w:t>
+      </w:r>
+      <w:proofErr w:type="spellStart"/>
+      <w:r>
+        <w:rPr>
+          <w:sz w:val="24"/>
+          <w:szCs w:val="24"/>
+        </w:rPr>
+        <w:t>java.util.Observable</w:t>
+      </w:r>
+      <w:proofErr w:type="spellEnd"/>
+      <w:r>
+        <w:rPr>
+          <w:sz w:val="24"/>
+          <w:szCs w:val="24"/>
+        </w:rPr>
+        <w:t xml:space="preserve"> implementation.</w:t>
+      </w:r>
+    </w:p>
+    <w:p>
+      <w:pPr>
+        <w:pStyle w:val="ListParagraph"/>
+        <w:numPr>
+          <w:ilvl w:val="0"/>
+          <w:numId w:val="3"/>
+        </w:numPr>
+        <w:rPr>
+          <w:sz w:val="24"/>
+          <w:szCs w:val="24"/>
+        </w:rPr>
+      </w:pPr>
+      <w:r>
+        <w:rPr>
+          <w:sz w:val="24"/>
+          <w:szCs w:val="24"/>
+        </w:rPr>
+        <w:t>Don’t be afraid to create your own Observable implementation if needed.</w:t>
+      </w:r>
+    </w:p>
+    <w:p>
+      <w:pPr>
+        <w:pStyle w:val="ListParagraph"/>
+        <w:numPr>
+          <w:ilvl w:val="0"/>
+          <w:numId w:val="3"/>
+        </w:numPr>
+        <w:rPr>
+          <w:sz w:val="24"/>
+          <w:szCs w:val="24"/>
+        </w:rPr>
+      </w:pPr>
+      <w:r>
+        <w:rPr>
+          <w:sz w:val="24"/>
+          <w:szCs w:val="24"/>
+        </w:rPr>
+        <w:t>Swing makes heavy use of the Observer Pattern, as do many GUI frameworks.</w:t>
+      </w:r>
+    </w:p>
+    <w:p>
+      <w:pPr>
+        <w:pStyle w:val="ListParagraph"/>
+        <w:numPr>
+          <w:ilvl w:val="0"/>
+          <w:numId w:val="3"/>
+        </w:numPr>
+        <w:rPr>
+          <w:sz w:val="24"/>
+          <w:szCs w:val="24"/>
+        </w:rPr>
+      </w:pPr>
+      <w:r>
+        <w:rPr>
+          <w:sz w:val="24"/>
+          <w:szCs w:val="24"/>
+        </w:rPr>
+        <w:t>You’ll also find the pattern in many other places, including JavaBeans and RMI.</w:t>
+      </w:r>
+    </w:p>
+    <w:p>
+      <w:pPr>
+        <w:pStyle w:val="ListParagraph"/>
+        <w:ind w:left="1080"/>
+        <w:rPr>
+          <w:sz w:val="24"/>
+          <w:szCs w:val="24"/>
+        </w:rPr>
+      </w:pPr>
+      <w:bookmarkStart w:id="7" w:name="_GoBack"/>
+      <w:bookmarkEnd w:id="7"/>
     </w:p>
     <w:sectPr>
       <w:footerReference w:type="default" r:id="rId21"/>
@@ -937,6 +1250,7 @@
               <w:dataBinding w:prefixMappings="xmlns:ns0='http://schemas.openxmlformats.org/officeDocument/2006/extended-properties'" w:xpath="/ns0:Properties[1]/ns0:Company[1]" w:storeItemID="{6668398D-A668-4E3E-A5EB-62B293D839F1}"/>
               <w:text/>
             </w:sdtPr>
+            <w:sdtEndPr/>
             <w:sdtContent>
               <w:proofErr w:type="spellStart"/>
               <w:r>
@@ -1019,6 +1333,118 @@
 <file path=word/numbering.xml><?xml version="1.0" encoding="utf-8"?>
 <w:numbering xmlns:wpc="http://schemas.microsoft.com/office/word/2010/wordprocessingCanvas" xmlns:mc="http://schemas.openxmlformats.org/markup-compatibility/2006" xmlns:o="urn:schemas-microsoft-com:office:office" xmlns:r="http://schemas.openxmlformats.org/officeDocument/2006/relationships" xmlns:m="http://schemas.openxmlformats.org/officeDocument/2006/math" xmlns:v="urn:schemas-microsoft-com:vml" xmlns:wp14="http://schemas.microsoft.com/office/word/2010/wordprocessingDrawing" xmlns:wp="http://schemas.openxmlformats.org/drawingml/2006/wordprocessingDrawing" xmlns:w10="urn:schemas-microsoft-com:office:word" xmlns:w="http://schemas.openxmlformats.org/wordprocessingml/2006/main" xmlns:w14="http://schemas.microsoft.com/office/word/2010/wordml" xmlns:w15="http://schemas.microsoft.com/office/word/2012/wordml" xmlns:wpg="http://schemas.microsoft.com/office/word/2010/wordprocessingGroup" xmlns:wpi="http://schemas.microsoft.com/office/word/2010/wordprocessingInk" xmlns:wne="http://schemas.microsoft.com/office/word/2006/wordml" xmlns:wps="http://schemas.microsoft.com/office/word/2010/wordprocessingShape" mc:Ignorable="w14 w15 wp14">
   <w:abstractNum w:abstractNumId="0">
+    <w:nsid w:val="26F6698A"/>
+    <w:multiLevelType w:val="hybridMultilevel"/>
+    <w:tmpl w:val="A322B99E"/>
+    <w:lvl w:ilvl="0" w:tplc="A212F3DA">
+      <w:numFmt w:val="bullet"/>
+      <w:lvlText w:val="-"/>
+      <w:lvlJc w:val="left"/>
+      <w:pPr>
+        <w:ind w:left="1080" w:hanging="360"/>
+      </w:pPr>
+      <w:rPr>
+        <w:rFonts w:ascii="Calibri" w:eastAsiaTheme="minorEastAsia" w:hAnsi="Calibri" w:cs="Calibri" w:hint="default"/>
+      </w:rPr>
+    </w:lvl>
+    <w:lvl w:ilvl="1" w:tplc="10090003" w:tentative="1">
+      <w:start w:val="1"/>
+      <w:numFmt w:val="bullet"/>
+      <w:lvlText w:val="o"/>
+      <w:lvlJc w:val="left"/>
+      <w:pPr>
+        <w:ind w:left="1800" w:hanging="360"/>
+      </w:pPr>
+      <w:rPr>
+        <w:rFonts w:ascii="Courier New" w:hAnsi="Courier New" w:cs="Courier New" w:hint="default"/>
+      </w:rPr>
+    </w:lvl>
+    <w:lvl w:ilvl="2" w:tplc="10090005" w:tentative="1">
+      <w:start w:val="1"/>
+      <w:numFmt w:val="bullet"/>
+      <w:lvlText w:val=""/>
+      <w:lvlJc w:val="left"/>
+      <w:pPr>
+        <w:ind w:left="2520" w:hanging="360"/>
+      </w:pPr>
+      <w:rPr>
+        <w:rFonts w:ascii="Wingdings" w:hAnsi="Wingdings" w:hint="default"/>
+      </w:rPr>
+    </w:lvl>
+    <w:lvl w:ilvl="3" w:tplc="10090001" w:tentative="1">
+      <w:start w:val="1"/>
+      <w:numFmt w:val="bullet"/>
+      <w:lvlText w:val=""/>
+      <w:lvlJc w:val="left"/>
+      <w:pPr>
+        <w:ind w:left="3240" w:hanging="360"/>
+      </w:pPr>
+      <w:rPr>
+        <w:rFonts w:ascii="Symbol" w:hAnsi="Symbol" w:hint="default"/>
+      </w:rPr>
+    </w:lvl>
+    <w:lvl w:ilvl="4" w:tplc="10090003" w:tentative="1">
+      <w:start w:val="1"/>
+      <w:numFmt w:val="bullet"/>
+      <w:lvlText w:val="o"/>
+      <w:lvlJc w:val="left"/>
+      <w:pPr>
+        <w:ind w:left="3960" w:hanging="360"/>
+      </w:pPr>
+      <w:rPr>
+        <w:rFonts w:ascii="Courier New" w:hAnsi="Courier New" w:cs="Courier New" w:hint="default"/>
+      </w:rPr>
+    </w:lvl>
+    <w:lvl w:ilvl="5" w:tplc="10090005" w:tentative="1">
+      <w:start w:val="1"/>
+      <w:numFmt w:val="bullet"/>
+      <w:lvlText w:val=""/>
+      <w:lvlJc w:val="left"/>
+      <w:pPr>
+        <w:ind w:left="4680" w:hanging="360"/>
+      </w:pPr>
+      <w:rPr>
+        <w:rFonts w:ascii="Wingdings" w:hAnsi="Wingdings" w:hint="default"/>
+      </w:rPr>
+    </w:lvl>
+    <w:lvl w:ilvl="6" w:tplc="10090001" w:tentative="1">
+      <w:start w:val="1"/>
+      <w:numFmt w:val="bullet"/>
+      <w:lvlText w:val=""/>
+      <w:lvlJc w:val="left"/>
+      <w:pPr>
+        <w:ind w:left="5400" w:hanging="360"/>
+      </w:pPr>
+      <w:rPr>
+        <w:rFonts w:ascii="Symbol" w:hAnsi="Symbol" w:hint="default"/>
+      </w:rPr>
+    </w:lvl>
+    <w:lvl w:ilvl="7" w:tplc="10090003" w:tentative="1">
+      <w:start w:val="1"/>
+      <w:numFmt w:val="bullet"/>
+      <w:lvlText w:val="o"/>
+      <w:lvlJc w:val="left"/>
+      <w:pPr>
+        <w:ind w:left="6120" w:hanging="360"/>
+      </w:pPr>
+      <w:rPr>
+        <w:rFonts w:ascii="Courier New" w:hAnsi="Courier New" w:cs="Courier New" w:hint="default"/>
+      </w:rPr>
+    </w:lvl>
+    <w:lvl w:ilvl="8" w:tplc="10090005" w:tentative="1">
+      <w:start w:val="1"/>
+      <w:numFmt w:val="bullet"/>
+      <w:lvlText w:val=""/>
+      <w:lvlJc w:val="left"/>
+      <w:pPr>
+        <w:ind w:left="6840" w:hanging="360"/>
+      </w:pPr>
+      <w:rPr>
+        <w:rFonts w:ascii="Wingdings" w:hAnsi="Wingdings" w:hint="default"/>
+      </w:rPr>
+    </w:lvl>
+  </w:abstractNum>
+  <w:abstractNum w:abstractNumId="1">
     <w:nsid w:val="3D7C0DCC"/>
     <w:multiLevelType w:val="hybridMultilevel"/>
     <w:tmpl w:val="52586058"/>
@@ -1108,7 +1534,7 @@
       </w:pPr>
     </w:lvl>
   </w:abstractNum>
-  <w:abstractNum w:abstractNumId="1">
+  <w:abstractNum w:abstractNumId="2">
     <w:nsid w:val="4976767D"/>
     <w:multiLevelType w:val="hybridMultilevel"/>
     <w:tmpl w:val="11AE97AE"/>
@@ -1198,9 +1624,12 @@
     </w:lvl>
   </w:abstractNum>
   <w:num w:numId="1">
+    <w:abstractNumId w:val="2"/>
+  </w:num>
+  <w:num w:numId="2">
     <w:abstractNumId w:val="1"/>
   </w:num>
-  <w:num w:numId="2">
+  <w:num w:numId="3">
     <w:abstractNumId w:val="0"/>
   </w:num>
 </w:numbering>
@@ -1720,13 +2149,6 @@
 
 <file path=word/glossary/fontTable.xml><?xml version="1.0" encoding="utf-8"?>
 <w:fonts xmlns:mc="http://schemas.openxmlformats.org/markup-compatibility/2006" xmlns:r="http://schemas.openxmlformats.org/officeDocument/2006/relationships" xmlns:w="http://schemas.openxmlformats.org/wordprocessingml/2006/main" xmlns:w14="http://schemas.microsoft.com/office/word/2010/wordml" xmlns:w15="http://schemas.microsoft.com/office/word/2012/wordml" mc:Ignorable="w14 w15">
-  <w:font w:name="Times New Roman">
-    <w:panose1 w:val="02020603050405020304"/>
-    <w:charset w:val="00"/>
-    <w:family w:val="roman"/>
-    <w:pitch w:val="variable"/>
-    <w:sig w:usb0="E0002EFF" w:usb1="C000785B" w:usb2="00000009" w:usb3="00000000" w:csb0="000001FF" w:csb1="00000000"/>
-  </w:font>
   <w:font w:name="Calibri">
     <w:panose1 w:val="020F0502020204030204"/>
     <w:charset w:val="00"/>
@@ -1741,6 +2163,34 @@
     <w:family w:val="auto"/>
     <w:pitch w:val="variable"/>
     <w:sig w:usb0="00000003" w:usb1="288F0000" w:usb2="00000016" w:usb3="00000000" w:csb0="00040001" w:csb1="00000000"/>
+  </w:font>
+  <w:font w:name="Courier New">
+    <w:panose1 w:val="02070309020205020404"/>
+    <w:charset w:val="00"/>
+    <w:family w:val="modern"/>
+    <w:pitch w:val="fixed"/>
+    <w:sig w:usb0="E0002EFF" w:usb1="C0007843" w:usb2="00000009" w:usb3="00000000" w:csb0="000001FF" w:csb1="00000000"/>
+  </w:font>
+  <w:font w:name="Times New Roman">
+    <w:panose1 w:val="02020603050405020304"/>
+    <w:charset w:val="00"/>
+    <w:family w:val="roman"/>
+    <w:pitch w:val="variable"/>
+    <w:sig w:usb0="E0002EFF" w:usb1="C000785B" w:usb2="00000009" w:usb3="00000000" w:csb0="000001FF" w:csb1="00000000"/>
+  </w:font>
+  <w:font w:name="Wingdings">
+    <w:panose1 w:val="05000000000000000000"/>
+    <w:charset w:val="02"/>
+    <w:family w:val="auto"/>
+    <w:pitch w:val="variable"/>
+    <w:sig w:usb0="00000000" w:usb1="10000000" w:usb2="00000000" w:usb3="00000000" w:csb0="80000000" w:csb1="00000000"/>
+  </w:font>
+  <w:font w:name="Symbol">
+    <w:panose1 w:val="05050102010706020507"/>
+    <w:charset w:val="02"/>
+    <w:family w:val="roman"/>
+    <w:pitch w:val="variable"/>
+    <w:sig w:usb0="00000000" w:usb1="10000000" w:usb2="00000000" w:usb3="00000000" w:csb0="80000000" w:csb1="00000000"/>
   </w:font>
   <w:font w:name="Calibri Light">
     <w:panose1 w:val="020F0302020204030204"/>
@@ -1767,7 +2217,9 @@
   </w:compat>
   <w:rsids>
     <w:rsidRoot w:val="00FF0EBE"/>
+    <w:rsid w:val="00533B04"/>
     <w:rsid w:val="006237CC"/>
+    <w:rsid w:val="00E678C7"/>
     <w:rsid w:val="00FF0EBE"/>
   </w:rsids>
   <m:mathPr>
